--- a/tom-tat-nop-sangt2/Tom_Tat_TranQuocCuong_B1605325.docx
+++ b/tom-tat-nop-sangt2/Tom_Tat_TranQuocCuong_B1605325.docx
@@ -61,7 +61,13 @@
         <w:ind w:firstLine="567"/>
       </w:pPr>
       <w:r>
-        <w:t>Website thương mại điện tử bán cây cảnh Happy Graden cung cấp tính năng cho 2 hệ người dùng chính của hệ thống: khách hàng và người quản trị. Đối với người dùng là khách hàng khi truy cập vào Happy Graden có thể dễ dàng tìm kiếm cây cảnh mình mong muốn, thông tin chi tiết, giá cây cảnh, thêm các cây cảnh muốn mua vào giỏ hàng hoặc xóa đi khi thay đổi ý định và đặt mua cây cảnh trên trang web. Khách hàng còn có thể quản lý, theo dõi đơn hàng, đánh giá chất lượng của cây cảnh đã mua. Về quản lý, Happy Graden cho phép nhà quản lý quản lý thông tin loại cây cảnh, nguồn gốc xuất xứ của cây cảnh, thống kê doanh thu theo tháng hoặc ngày, quản lý lượng khách hàng đăng kí tài khoản trên website, quản lý cây cảnh trong kho hàng, quản lý việc nhập hàng và giá sản phẩm, quản lý thông tin khuyến mãi và thông tin đánh giá của người dùng, quản lý đơn hàng đã đặt của khách hàng. Tạo mới cây cảnh và thay đổi giá bán cây cảnh.</w:t>
+        <w:t xml:space="preserve">Website thương mại điện tử </w:t>
+      </w:r>
+      <w:r>
+        <w:t>kinh doanh</w:t>
+      </w:r>
+      <w:r>
+        <w:t xml:space="preserve"> cây cảnh Happy Graden cung cấp tính năng cho 2 hệ người dùng chính của hệ thống: khách hàng và người quản trị. Đối với người dùng là khách hàng khi truy cập vào Happy Graden có thể dễ dàng tìm kiếm cây cảnh mình mong muốn, thông tin chi tiết, giá cây cảnh, thêm các cây cảnh muốn mua vào giỏ hàng hoặc xóa đi khi thay đổi ý định và đặt mua cây cảnh trên trang web. Khách hàng còn có thể quản lý, theo dõi đơn hàng, đánh giá chất lượng của cây cảnh đã mua. Về quản lý, Happy Graden cho phép nhà quản lý quản lý thông tin loại cây cảnh, nguồn gốc xuất xứ của cây cảnh, thống kê doanh thu theo tháng hoặc ngày, quản lý lượng khách hàng đăng kí tài khoản trên website, quản lý cây cảnh trong kho hàng, quản lý việc nhập hàng và giá sản phẩm, quản lý thông tin khuyến mãi và thông tin đánh giá của người dùng, quản lý đơn hàng đã đặt của khách hàng. Tạo mới cây cảnh và thay đổi giá bán cây cảnh.</w:t>
       </w:r>
     </w:p>
     <w:p>
